--- a/THEORY/Strategy for Sums.docx
+++ b/THEORY/Strategy for Sums.docx
@@ -127,6 +127,9 @@
       </w:pPr>
       <w:r>
         <w:t>Sum vectors</w:t>
+      </w:r>
+      <w:r>
+        <w:t>.</w:t>
       </w:r>
       <w:bookmarkStart w:id="0" w:name="_GoBack"/>
       <w:bookmarkEnd w:id="0"/>

--- a/THEORY/Strategy for Sums.docx
+++ b/THEORY/Strategy for Sums.docx
@@ -3,52 +3,234 @@
 <w:document xmlns:wpc="http://schemas.microsoft.com/office/word/2010/wordprocessingCanvas" xmlns:cx="http://schemas.microsoft.com/office/drawing/2014/chartex" xmlns:cx1="http://schemas.microsoft.com/office/drawing/2015/9/8/chartex" xmlns:cx2="http://schemas.microsoft.com/office/drawing/2015/10/21/chartex" xmlns:cx3="http://schemas.microsoft.com/office/drawing/2016/5/9/chartex" xmlns:cx4="http://schemas.microsoft.com/office/drawing/2016/5/10/chartex" xmlns:cx5="http://schemas.microsoft.com/office/drawing/2016/5/11/chartex" xmlns:cx6="http://schemas.microsoft.com/office/drawing/2016/5/12/chartex" xmlns:cx7="http://schemas.microsoft.com/office/drawing/2016/5/13/chartex" xmlns:cx8="http://schemas.microsoft.com/office/drawing/2016/5/14/chartex" xmlns:mc="http://schemas.openxmlformats.org/markup-compatibility/2006" xmlns:aink="http://schemas.microsoft.com/office/drawing/2016/ink" xmlns:am3d="http://schemas.microsoft.com/office/drawing/2017/model3d" xmlns:o="urn:schemas-microsoft-com:office:office" xmlns:r="http://schemas.openxmlformats.org/officeDocument/2006/relationships" xmlns:m="http://schemas.openxmlformats.org/officeDocument/2006/math" xmlns:v="urn:schemas-microsoft-com:vml" xmlns:wp14="http://schemas.microsoft.com/office/word/2010/wordprocessingDrawing" xmlns:wp="http://schemas.openxmlformats.org/drawingml/2006/wordprocessingDrawing" xmlns:w10="urn:schemas-microsoft-com:office:word" xmlns:w="http://schemas.openxmlformats.org/wordprocessingml/2006/main" xmlns:w14="http://schemas.microsoft.com/office/word/2010/wordml" xmlns:w15="http://schemas.microsoft.com/office/word/2012/wordml" xmlns:w16cid="http://schemas.microsoft.com/office/word/2016/wordml/cid" xmlns:w16se="http://schemas.microsoft.com/office/word/2015/wordml/symex" xmlns:wpg="http://schemas.microsoft.com/office/word/2010/wordprocessingGroup" xmlns:wpi="http://schemas.microsoft.com/office/word/2010/wordprocessingInk" xmlns:wne="http://schemas.microsoft.com/office/word/2006/wordml" xmlns:wps="http://schemas.microsoft.com/office/word/2010/wordprocessingShape" mc:Ignorable="w14 w15 w16se w16cid wp14">
   <w:body>
     <w:p>
-      <w:r>
-        <w:t>Precalculations:</w:t>
-      </w:r>
-    </w:p>
-    <w:p>
-      <w:pPr>
-        <w:pStyle w:val="ListParagraph"/>
+      <w:proofErr w:type="spellStart"/>
+      <w:r>
+        <w:t>Precalculations</w:t>
+      </w:r>
+      <w:proofErr w:type="spellEnd"/>
+      <w:r>
+        <w:t>:</w:t>
+      </w:r>
+    </w:p>
+    <w:p>
+      <w:pPr>
+        <w:pStyle w:val="ListeParagraf"/>
         <w:numPr>
           <w:ilvl w:val="0"/>
           <w:numId w:val="1"/>
         </w:numPr>
       </w:pPr>
-      <w:r>
-        <w:t>Calculate analytical integration constants for GI, for tetrahedra and surfaces</w:t>
-      </w:r>
-    </w:p>
-    <w:p>
-      <w:pPr>
-        <w:pStyle w:val="ListParagraph"/>
+      <w:proofErr w:type="spellStart"/>
+      <w:r>
+        <w:t>Calculate</w:t>
+      </w:r>
+      <w:proofErr w:type="spellEnd"/>
+      <w:r>
+        <w:t xml:space="preserve"> </w:t>
+      </w:r>
+      <w:proofErr w:type="spellStart"/>
+      <w:r>
+        <w:t>analytical</w:t>
+      </w:r>
+      <w:proofErr w:type="spellEnd"/>
+      <w:r>
+        <w:t xml:space="preserve"> </w:t>
+      </w:r>
+      <w:proofErr w:type="spellStart"/>
+      <w:r>
+        <w:t>integration</w:t>
+      </w:r>
+      <w:proofErr w:type="spellEnd"/>
+      <w:r>
+        <w:t xml:space="preserve"> </w:t>
+      </w:r>
+      <w:proofErr w:type="spellStart"/>
+      <w:r>
+        <w:t>constants</w:t>
+      </w:r>
+      <w:proofErr w:type="spellEnd"/>
+      <w:r>
+        <w:t xml:space="preserve"> </w:t>
+      </w:r>
+      <w:proofErr w:type="spellStart"/>
+      <w:r>
+        <w:t>for</w:t>
+      </w:r>
+      <w:proofErr w:type="spellEnd"/>
+      <w:r>
+        <w:t xml:space="preserve"> GI, </w:t>
+      </w:r>
+      <w:proofErr w:type="spellStart"/>
+      <w:r>
+        <w:t>for</w:t>
+      </w:r>
+      <w:proofErr w:type="spellEnd"/>
+      <w:r>
+        <w:t xml:space="preserve"> </w:t>
+      </w:r>
+      <w:proofErr w:type="spellStart"/>
+      <w:r>
+        <w:t>tetrahedra</w:t>
+      </w:r>
+      <w:proofErr w:type="spellEnd"/>
+      <w:r>
+        <w:t xml:space="preserve"> </w:t>
+      </w:r>
+      <w:proofErr w:type="spellStart"/>
+      <w:r>
+        <w:t>and</w:t>
+      </w:r>
+      <w:proofErr w:type="spellEnd"/>
+      <w:r>
+        <w:t xml:space="preserve"> </w:t>
+      </w:r>
+      <w:proofErr w:type="spellStart"/>
+      <w:r>
+        <w:t>surfaces</w:t>
+      </w:r>
+      <w:proofErr w:type="spellEnd"/>
+    </w:p>
+    <w:p>
+      <w:pPr>
+        <w:pStyle w:val="ListeParagraf"/>
         <w:numPr>
           <w:ilvl w:val="0"/>
           <w:numId w:val="1"/>
         </w:numPr>
       </w:pPr>
-      <w:r>
-        <w:t>Calculate gaussian quadrature weights and points, for tetrahedra and surfaces.</w:t>
-      </w:r>
-    </w:p>
-    <w:p>
-      <w:r>
-        <w:t>During calculations:</w:t>
-      </w:r>
-    </w:p>
-    <w:p>
-      <w:pPr>
-        <w:pStyle w:val="ListParagraph"/>
+      <w:proofErr w:type="spellStart"/>
+      <w:r>
+        <w:t>Calculate</w:t>
+      </w:r>
+      <w:proofErr w:type="spellEnd"/>
+      <w:r>
+        <w:t xml:space="preserve"> </w:t>
+      </w:r>
+      <w:proofErr w:type="spellStart"/>
+      <w:r>
+        <w:t>gaussian</w:t>
+      </w:r>
+      <w:proofErr w:type="spellEnd"/>
+      <w:r>
+        <w:t xml:space="preserve"> </w:t>
+      </w:r>
+      <w:proofErr w:type="spellStart"/>
+      <w:r>
+        <w:t>quadrature</w:t>
+      </w:r>
+      <w:proofErr w:type="spellEnd"/>
+      <w:r>
+        <w:t xml:space="preserve"> </w:t>
+      </w:r>
+      <w:proofErr w:type="spellStart"/>
+      <w:r>
+        <w:t>weights</w:t>
+      </w:r>
+      <w:proofErr w:type="spellEnd"/>
+      <w:r>
+        <w:t xml:space="preserve"> </w:t>
+      </w:r>
+      <w:proofErr w:type="spellStart"/>
+      <w:r>
+        <w:t>and</w:t>
+      </w:r>
+      <w:proofErr w:type="spellEnd"/>
+      <w:r>
+        <w:t xml:space="preserve"> </w:t>
+      </w:r>
+      <w:proofErr w:type="spellStart"/>
+      <w:r>
+        <w:t>points</w:t>
+      </w:r>
+      <w:proofErr w:type="spellEnd"/>
+      <w:r>
+        <w:t xml:space="preserve">, </w:t>
+      </w:r>
+      <w:proofErr w:type="spellStart"/>
+      <w:r>
+        <w:t>for</w:t>
+      </w:r>
+      <w:proofErr w:type="spellEnd"/>
+      <w:r>
+        <w:t xml:space="preserve"> </w:t>
+      </w:r>
+      <w:proofErr w:type="spellStart"/>
+      <w:r>
+        <w:t>tetrahedra</w:t>
+      </w:r>
+      <w:proofErr w:type="spellEnd"/>
+      <w:r>
+        <w:t xml:space="preserve"> </w:t>
+      </w:r>
+      <w:proofErr w:type="spellStart"/>
+      <w:r>
+        <w:t>and</w:t>
+      </w:r>
+      <w:proofErr w:type="spellEnd"/>
+      <w:r>
+        <w:t xml:space="preserve"> </w:t>
+      </w:r>
+      <w:proofErr w:type="spellStart"/>
+      <w:r>
+        <w:t>surfaces</w:t>
+      </w:r>
+      <w:proofErr w:type="spellEnd"/>
+      <w:r>
+        <w:t>.</w:t>
+      </w:r>
+    </w:p>
+    <w:p>
+      <w:proofErr w:type="spellStart"/>
+      <w:r>
+        <w:t>During</w:t>
+      </w:r>
+      <w:proofErr w:type="spellEnd"/>
+      <w:r>
+        <w:t xml:space="preserve"> </w:t>
+      </w:r>
+      <w:proofErr w:type="spellStart"/>
+      <w:r>
+        <w:t>calculations</w:t>
+      </w:r>
+      <w:proofErr w:type="spellEnd"/>
+      <w:r>
+        <w:t>:</w:t>
+      </w:r>
+    </w:p>
+    <w:p>
+      <w:pPr>
+        <w:pStyle w:val="ListeParagraf"/>
         <w:numPr>
           <w:ilvl w:val="0"/>
           <w:numId w:val="1"/>
         </w:numPr>
       </w:pPr>
+      <w:proofErr w:type="spellStart"/>
       <w:r>
         <w:t>Ca</w:t>
       </w:r>
       <w:r>
-        <w:t>lculate R matrix for VV, SV, VS, SS</w:t>
+        <w:t>lculate</w:t>
+      </w:r>
+      <w:proofErr w:type="spellEnd"/>
+      <w:r>
+        <w:t xml:space="preserve"> R </w:t>
+      </w:r>
+      <w:proofErr w:type="spellStart"/>
+      <w:r>
+        <w:t>matrix</w:t>
+      </w:r>
+      <w:proofErr w:type="spellEnd"/>
+      <w:r>
+        <w:t xml:space="preserve"> </w:t>
+      </w:r>
+      <w:proofErr w:type="spellStart"/>
+      <w:r>
+        <w:t>for</w:t>
+      </w:r>
+      <w:proofErr w:type="spellEnd"/>
+      <w:r>
+        <w:t xml:space="preserve"> VV, SV, VS, SS</w:t>
       </w:r>
       <w:r>
         <w:t>.</w:t>
@@ -56,84 +238,523 @@
     </w:p>
     <w:p>
       <w:pPr>
-        <w:pStyle w:val="ListParagraph"/>
+        <w:pStyle w:val="ListeParagraf"/>
         <w:numPr>
           <w:ilvl w:val="0"/>
           <w:numId w:val="1"/>
         </w:numPr>
       </w:pPr>
-      <w:r>
-        <w:t xml:space="preserve">Calculate </w:t>
-      </w:r>
-      <w:r>
-        <w:t>GN and GA matrices.</w:t>
-      </w:r>
-    </w:p>
-    <w:p>
-      <w:pPr>
-        <w:pStyle w:val="ListParagraph"/>
+      <w:proofErr w:type="spellStart"/>
+      <w:r>
+        <w:t>Calculate</w:t>
+      </w:r>
+      <w:proofErr w:type="spellEnd"/>
+      <w:r>
+        <w:t xml:space="preserve"> </w:t>
+      </w:r>
+      <w:r>
+        <w:t xml:space="preserve">GN </w:t>
+      </w:r>
+      <w:proofErr w:type="spellStart"/>
+      <w:r>
+        <w:t>and</w:t>
+      </w:r>
+      <w:proofErr w:type="spellEnd"/>
+      <w:r>
+        <w:t xml:space="preserve"> GA </w:t>
+      </w:r>
+      <w:proofErr w:type="spellStart"/>
+      <w:r>
+        <w:t>matrices</w:t>
+      </w:r>
+      <w:proofErr w:type="spellEnd"/>
+      <w:r>
+        <w:t>.</w:t>
+      </w:r>
+    </w:p>
+    <w:p>
+      <w:pPr>
+        <w:pStyle w:val="ListeParagraf"/>
         <w:numPr>
           <w:ilvl w:val="0"/>
           <w:numId w:val="1"/>
         </w:numPr>
       </w:pPr>
-      <w:r>
-        <w:t>Multiply GN and GA with according values.</w:t>
-      </w:r>
-    </w:p>
-    <w:p>
-      <w:pPr>
-        <w:pStyle w:val="ListParagraph"/>
+      <w:proofErr w:type="spellStart"/>
+      <w:r>
+        <w:t>Multiply</w:t>
+      </w:r>
+      <w:proofErr w:type="spellEnd"/>
+      <w:r>
+        <w:t xml:space="preserve"> GN </w:t>
+      </w:r>
+      <w:proofErr w:type="spellStart"/>
+      <w:r>
+        <w:t>and</w:t>
+      </w:r>
+      <w:proofErr w:type="spellEnd"/>
+      <w:r>
+        <w:t xml:space="preserve"> GA </w:t>
+      </w:r>
+      <w:proofErr w:type="spellStart"/>
+      <w:r>
+        <w:t>with</w:t>
+      </w:r>
+      <w:proofErr w:type="spellEnd"/>
+      <w:r>
+        <w:t xml:space="preserve"> </w:t>
+      </w:r>
+      <w:proofErr w:type="spellStart"/>
+      <w:r>
+        <w:t>according</w:t>
+      </w:r>
+      <w:proofErr w:type="spellEnd"/>
+      <w:r>
+        <w:t xml:space="preserve"> </w:t>
+      </w:r>
+      <w:proofErr w:type="spellStart"/>
+      <w:r>
+        <w:t>values</w:t>
+      </w:r>
+      <w:proofErr w:type="spellEnd"/>
+      <w:r>
+        <w:t>.</w:t>
+      </w:r>
+    </w:p>
+    <w:p>
+      <w:pPr>
+        <w:pStyle w:val="ListeParagraf"/>
         <w:numPr>
           <w:ilvl w:val="0"/>
           <w:numId w:val="1"/>
         </w:numPr>
       </w:pPr>
-      <w:r>
-        <w:t>Sum GN and GA related matrices along n axis to reduce them into vectors.</w:t>
-      </w:r>
-    </w:p>
-    <w:p>
-      <w:pPr>
-        <w:pStyle w:val="ListParagraph"/>
+      <w:proofErr w:type="spellStart"/>
+      <w:r>
+        <w:t>Sum</w:t>
+      </w:r>
+      <w:proofErr w:type="spellEnd"/>
+      <w:r>
+        <w:t xml:space="preserve"> GN </w:t>
+      </w:r>
+      <w:proofErr w:type="spellStart"/>
+      <w:r>
+        <w:t>and</w:t>
+      </w:r>
+      <w:proofErr w:type="spellEnd"/>
+      <w:r>
+        <w:t xml:space="preserve"> GA </w:t>
+      </w:r>
+      <w:proofErr w:type="spellStart"/>
+      <w:r>
+        <w:t>related</w:t>
+      </w:r>
+      <w:proofErr w:type="spellEnd"/>
+      <w:r>
+        <w:t xml:space="preserve"> </w:t>
+      </w:r>
+      <w:proofErr w:type="spellStart"/>
+      <w:r>
+        <w:t>matrices</w:t>
+      </w:r>
+      <w:proofErr w:type="spellEnd"/>
+      <w:r>
+        <w:t xml:space="preserve"> </w:t>
+      </w:r>
+      <w:proofErr w:type="spellStart"/>
+      <w:r>
+        <w:t>along</w:t>
+      </w:r>
+      <w:proofErr w:type="spellEnd"/>
+      <w:r>
+        <w:t xml:space="preserve"> n </w:t>
+      </w:r>
+      <w:proofErr w:type="spellStart"/>
+      <w:r>
+        <w:t>axis</w:t>
+      </w:r>
+      <w:proofErr w:type="spellEnd"/>
+      <w:r>
+        <w:t xml:space="preserve"> </w:t>
+      </w:r>
+      <w:proofErr w:type="spellStart"/>
+      <w:r>
+        <w:t>to</w:t>
+      </w:r>
+      <w:proofErr w:type="spellEnd"/>
+      <w:r>
+        <w:t xml:space="preserve"> </w:t>
+      </w:r>
+      <w:proofErr w:type="spellStart"/>
+      <w:r>
+        <w:t>reduce</w:t>
+      </w:r>
+      <w:proofErr w:type="spellEnd"/>
+      <w:r>
+        <w:t xml:space="preserve"> </w:t>
+      </w:r>
+      <w:proofErr w:type="spellStart"/>
+      <w:r>
+        <w:t>them</w:t>
+      </w:r>
+      <w:proofErr w:type="spellEnd"/>
+      <w:r>
+        <w:t xml:space="preserve"> </w:t>
+      </w:r>
+      <w:proofErr w:type="spellStart"/>
+      <w:r>
+        <w:t>into</w:t>
+      </w:r>
+      <w:proofErr w:type="spellEnd"/>
+      <w:r>
+        <w:t xml:space="preserve"> </w:t>
+      </w:r>
+      <w:proofErr w:type="spellStart"/>
+      <w:r>
+        <w:t>vectors</w:t>
+      </w:r>
+      <w:proofErr w:type="spellEnd"/>
+      <w:r>
+        <w:t>.</w:t>
+      </w:r>
+    </w:p>
+    <w:p>
+      <w:pPr>
+        <w:pStyle w:val="ListeParagraf"/>
         <w:numPr>
           <w:ilvl w:val="0"/>
           <w:numId w:val="1"/>
         </w:numPr>
       </w:pPr>
-      <w:r>
-        <w:t>Calculate GI vectors.*</w:t>
-      </w:r>
-    </w:p>
-    <w:p>
-      <w:pPr>
-        <w:pStyle w:val="ListParagraph"/>
+      <w:proofErr w:type="spellStart"/>
+      <w:r>
+        <w:t>Calculate</w:t>
+      </w:r>
+      <w:proofErr w:type="spellEnd"/>
+      <w:r>
+        <w:t xml:space="preserve"> GI </w:t>
+      </w:r>
+      <w:proofErr w:type="gramStart"/>
+      <w:r>
+        <w:t>vectors.*</w:t>
+      </w:r>
+      <w:proofErr w:type="gramEnd"/>
+    </w:p>
+    <w:p>
+      <w:pPr>
+        <w:pStyle w:val="ListeParagraf"/>
         <w:numPr>
           <w:ilvl w:val="0"/>
           <w:numId w:val="1"/>
         </w:numPr>
       </w:pPr>
       <w:r>
-        <w:t>Do remaining additions and multiplications.</w:t>
-      </w:r>
-    </w:p>
-    <w:p>
-      <w:pPr>
-        <w:pStyle w:val="ListParagraph"/>
+        <w:t xml:space="preserve">Do </w:t>
+      </w:r>
+      <w:proofErr w:type="spellStart"/>
+      <w:r>
+        <w:t>remaining</w:t>
+      </w:r>
+      <w:proofErr w:type="spellEnd"/>
+      <w:r>
+        <w:t xml:space="preserve"> </w:t>
+      </w:r>
+      <w:proofErr w:type="spellStart"/>
+      <w:r>
+        <w:t>additions</w:t>
+      </w:r>
+      <w:proofErr w:type="spellEnd"/>
+      <w:r>
+        <w:t xml:space="preserve"> </w:t>
+      </w:r>
+      <w:proofErr w:type="spellStart"/>
+      <w:r>
+        <w:t>and</w:t>
+      </w:r>
+      <w:proofErr w:type="spellEnd"/>
+      <w:r>
+        <w:t xml:space="preserve"> </w:t>
+      </w:r>
+      <w:proofErr w:type="spellStart"/>
+      <w:r>
+        <w:t>multiplications</w:t>
+      </w:r>
+      <w:proofErr w:type="spellEnd"/>
+      <w:r>
+        <w:t>.</w:t>
+      </w:r>
+    </w:p>
+    <w:p>
+      <w:pPr>
+        <w:pStyle w:val="ListeParagraf"/>
         <w:numPr>
           <w:ilvl w:val="0"/>
           <w:numId w:val="1"/>
         </w:numPr>
       </w:pPr>
-      <w:r>
-        <w:t>Sum vectors</w:t>
-      </w:r>
+      <w:proofErr w:type="spellStart"/>
+      <w:r>
+        <w:t>Sum</w:t>
+      </w:r>
+      <w:proofErr w:type="spellEnd"/>
+      <w:r>
+        <w:t xml:space="preserve"> </w:t>
+      </w:r>
+      <w:proofErr w:type="spellStart"/>
+      <w:r>
+        <w:t>vectors</w:t>
+      </w:r>
+      <w:proofErr w:type="spellEnd"/>
       <w:r>
         <w:t>.</w:t>
+      </w:r>
+    </w:p>
+    <w:p/>
+    <w:p>
+      <w:proofErr w:type="spellStart"/>
+      <w:r>
+        <w:t>Calculate</w:t>
+      </w:r>
+      <w:proofErr w:type="spellEnd"/>
+      <w:r>
+        <w:t xml:space="preserve"> </w:t>
+      </w:r>
+      <w:proofErr w:type="spellStart"/>
+      <w:r>
+        <w:t>matrix</w:t>
+      </w:r>
+      <w:proofErr w:type="spellEnd"/>
+      <w:r>
+        <w:t xml:space="preserve"> element:</w:t>
+      </w:r>
+    </w:p>
+    <w:p>
+      <w:proofErr w:type="spellStart"/>
+      <w:r>
+        <w:t>Input</w:t>
+      </w:r>
+      <w:proofErr w:type="spellEnd"/>
+      <w:r>
+        <w:t>:</w:t>
+      </w:r>
+    </w:p>
+    <w:p>
+      <w:r>
+        <w:t>SGW1 SWG2</w:t>
+      </w:r>
+    </w:p>
+    <w:p>
+      <w:proofErr w:type="gramStart"/>
+      <w:r>
+        <w:t>f</w:t>
+      </w:r>
+      <w:proofErr w:type="gramEnd"/>
+      <w:r>
+        <w:t xml:space="preserve">1 f2 </w:t>
+      </w:r>
+      <w:proofErr w:type="spellStart"/>
+      <w:r>
+        <w:t>indices</w:t>
+      </w:r>
+      <w:proofErr w:type="spellEnd"/>
+    </w:p>
+    <w:p>
+      <w:proofErr w:type="gramStart"/>
+      <w:r>
+        <w:t>f</w:t>
+      </w:r>
+      <w:proofErr w:type="gramEnd"/>
+      <w:r>
+        <w:t>1-&gt;t1, gamma = 1</w:t>
+      </w:r>
+    </w:p>
+    <w:p>
+      <w:proofErr w:type="gramStart"/>
+      <w:r>
+        <w:t>f</w:t>
+      </w:r>
+      <w:proofErr w:type="gramEnd"/>
+      <w:r>
+        <w:t xml:space="preserve">2-&gt;t2, gamma = -1; </w:t>
+      </w:r>
+      <w:proofErr w:type="spellStart"/>
+      <w:r>
+        <w:t>or</w:t>
+      </w:r>
+      <w:proofErr w:type="spellEnd"/>
+      <w:r>
+        <w:t xml:space="preserve"> t1 </w:t>
+      </w:r>
+      <w:proofErr w:type="spellStart"/>
+      <w:r>
+        <w:t>if</w:t>
+      </w:r>
+      <w:proofErr w:type="spellEnd"/>
+      <w:r>
+        <w:t xml:space="preserve"> </w:t>
+      </w:r>
+      <w:proofErr w:type="spellStart"/>
+      <w:r>
+        <w:t>no</w:t>
+      </w:r>
+      <w:proofErr w:type="spellEnd"/>
+      <w:r>
+        <w:t xml:space="preserve"> t2, </w:t>
+      </w:r>
+      <w:proofErr w:type="spellStart"/>
+      <w:r>
+        <w:t>and</w:t>
+      </w:r>
+      <w:proofErr w:type="spellEnd"/>
+      <w:r>
+        <w:t xml:space="preserve"> gamma = 1</w:t>
+      </w:r>
+    </w:p>
+    <w:p>
+      <w:proofErr w:type="spellStart"/>
+      <w:proofErr w:type="gramStart"/>
+      <w:r>
+        <w:t>quadrature</w:t>
+      </w:r>
+      <w:proofErr w:type="spellEnd"/>
+      <w:proofErr w:type="gramEnd"/>
+      <w:r>
+        <w:t xml:space="preserve"> </w:t>
+      </w:r>
+      <w:proofErr w:type="spellStart"/>
+      <w:r>
+        <w:t>indices</w:t>
+      </w:r>
+      <w:proofErr w:type="spellEnd"/>
+      <w:r>
+        <w:t xml:space="preserve"> </w:t>
+      </w:r>
+      <w:proofErr w:type="spellStart"/>
+      <w:r>
+        <w:t>for</w:t>
+      </w:r>
+      <w:proofErr w:type="spellEnd"/>
+      <w:r>
+        <w:t xml:space="preserve"> f1 f2 t1 t2, </w:t>
+      </w:r>
+      <w:proofErr w:type="spellStart"/>
+      <w:r>
+        <w:t>and</w:t>
+      </w:r>
+      <w:proofErr w:type="spellEnd"/>
+      <w:r>
+        <w:t xml:space="preserve"> </w:t>
+      </w:r>
+      <w:proofErr w:type="spellStart"/>
+      <w:r>
+        <w:t>quad</w:t>
+      </w:r>
+      <w:proofErr w:type="spellEnd"/>
+      <w:r>
+        <w:t xml:space="preserve"> </w:t>
+      </w:r>
+      <w:proofErr w:type="spellStart"/>
+      <w:r>
+        <w:t>counts</w:t>
+      </w:r>
+      <w:proofErr w:type="spellEnd"/>
+    </w:p>
+    <w:p>
+      <w:r>
+        <w:t>-------</w:t>
+      </w:r>
+    </w:p>
+    <w:p>
+      <w:proofErr w:type="spellStart"/>
+      <w:r>
+        <w:t>Find</w:t>
+      </w:r>
+      <w:proofErr w:type="spellEnd"/>
+      <w:r>
+        <w:t xml:space="preserve"> tip </w:t>
+      </w:r>
+      <w:proofErr w:type="spellStart"/>
+      <w:r>
+        <w:t>points</w:t>
+      </w:r>
+      <w:proofErr w:type="spellEnd"/>
+      <w:r>
+        <w:t xml:space="preserve"> </w:t>
+      </w:r>
+      <w:proofErr w:type="spellStart"/>
+      <w:r>
+        <w:t>for</w:t>
+      </w:r>
+      <w:proofErr w:type="spellEnd"/>
+      <w:r>
+        <w:t xml:space="preserve"> </w:t>
+      </w:r>
+      <w:proofErr w:type="spellStart"/>
+      <w:r>
+        <w:t>swg</w:t>
+      </w:r>
+      <w:proofErr w:type="spellEnd"/>
+      <w:r>
+        <w:t xml:space="preserve"> </w:t>
+      </w:r>
+      <w:proofErr w:type="spellStart"/>
+      <w:r>
+        <w:t>supports</w:t>
+      </w:r>
+      <w:proofErr w:type="spellEnd"/>
+      <w:r>
+        <w:t>.</w:t>
+      </w:r>
+    </w:p>
+    <w:p>
+      <w:proofErr w:type="spellStart"/>
+      <w:r>
+        <w:t>Calculate</w:t>
+      </w:r>
+      <w:proofErr w:type="spellEnd"/>
+      <w:r>
+        <w:t xml:space="preserve"> </w:t>
+      </w:r>
+      <w:proofErr w:type="spellStart"/>
+      <w:r>
+        <w:t>integrals</w:t>
       </w:r>
       <w:bookmarkStart w:id="0" w:name="_GoBack"/>
       <w:bookmarkEnd w:id="0"/>
-    </w:p>
+      <w:proofErr w:type="spellEnd"/>
+    </w:p>
+    <w:p>
+      <w:proofErr w:type="spellStart"/>
+      <w:r>
+        <w:t>Calculate</w:t>
+      </w:r>
+      <w:proofErr w:type="spellEnd"/>
+      <w:r>
+        <w:t xml:space="preserve"> </w:t>
+      </w:r>
+      <w:proofErr w:type="spellStart"/>
+      <w:r>
+        <w:t>areas</w:t>
+      </w:r>
+      <w:proofErr w:type="spellEnd"/>
+      <w:r>
+        <w:t xml:space="preserve"> </w:t>
+      </w:r>
+      <w:proofErr w:type="spellStart"/>
+      <w:r>
+        <w:t>nad</w:t>
+      </w:r>
+      <w:proofErr w:type="spellEnd"/>
+      <w:r>
+        <w:t xml:space="preserve"> </w:t>
+      </w:r>
+      <w:proofErr w:type="spellStart"/>
+      <w:r>
+        <w:t>volumes</w:t>
+      </w:r>
+      <w:proofErr w:type="spellEnd"/>
+    </w:p>
+    <w:p/>
     <w:sectPr>
       <w:pgSz w:w="11906" w:h="16838"/>
       <w:pgMar w:top="1417" w:right="1417" w:bottom="1417" w:left="1417" w:header="708" w:footer="708" w:gutter="0"/>
@@ -662,13 +1283,13 @@
     <w:name w:val="Normal"/>
     <w:qFormat/>
   </w:style>
-  <w:style w:type="character" w:default="1" w:styleId="DefaultParagraphFont">
+  <w:style w:type="character" w:default="1" w:styleId="VarsaylanParagrafYazTipi">
     <w:name w:val="Default Paragraph Font"/>
     <w:uiPriority w:val="1"/>
     <w:semiHidden/>
     <w:unhideWhenUsed/>
   </w:style>
-  <w:style w:type="table" w:default="1" w:styleId="TableNormal">
+  <w:style w:type="table" w:default="1" w:styleId="NormalTablo">
     <w:name w:val="Normal Table"/>
     <w:uiPriority w:val="99"/>
     <w:semiHidden/>
@@ -683,13 +1304,13 @@
       </w:tblCellMar>
     </w:tblPr>
   </w:style>
-  <w:style w:type="numbering" w:default="1" w:styleId="NoList">
+  <w:style w:type="numbering" w:default="1" w:styleId="ListeYok">
     <w:name w:val="No List"/>
     <w:uiPriority w:val="99"/>
     <w:semiHidden/>
     <w:unhideWhenUsed/>
   </w:style>
-  <w:style w:type="paragraph" w:styleId="ListParagraph">
+  <w:style w:type="paragraph" w:styleId="ListeParagraf">
     <w:name w:val="List Paragraph"/>
     <w:basedOn w:val="Normal"/>
     <w:uiPriority w:val="34"/>
